--- a/PhoneBook.docx
+++ b/PhoneBook.docx
@@ -237,7 +237,57 @@
           <w:szCs w:val="24"/>
           <w:lang w:eastAsia="bg-BG"/>
         </w:rPr>
-        <w:t>Duplicates can occur in people names, towns and phone numbers. Write a program to read the phones file and execute a sequence of commands given in the file </w:t>
+        <w:t>Duplicates c</w:t>
+      </w:r>
+      <w:r>
+        <w:rPr>
+          <w:rFonts w:ascii="Segoe UI" w:eastAsia="Times New Roman" w:hAnsi="Segoe UI" w:cs="Segoe UI"/>
+          <w:color w:val="333333"/>
+          <w:sz w:val="24"/>
+          <w:szCs w:val="24"/>
+          <w:lang w:eastAsia="bg-BG"/>
+        </w:rPr>
+        <w:t>an occur in people names</w:t>
+      </w:r>
+      <w:r>
+        <w:rPr>
+          <w:rFonts w:ascii="Segoe UI" w:eastAsia="Times New Roman" w:hAnsi="Segoe UI" w:cs="Segoe UI"/>
+          <w:color w:val="333333"/>
+          <w:sz w:val="24"/>
+          <w:szCs w:val="24"/>
+          <w:lang w:val="en-US" w:eastAsia="bg-BG"/>
+        </w:rPr>
+        <w:t xml:space="preserve"> and</w:t>
+      </w:r>
+      <w:r>
+        <w:rPr>
+          <w:rFonts w:ascii="Segoe UI" w:eastAsia="Times New Roman" w:hAnsi="Segoe UI" w:cs="Segoe UI"/>
+          <w:color w:val="333333"/>
+          <w:sz w:val="24"/>
+          <w:szCs w:val="24"/>
+          <w:lang w:eastAsia="bg-BG"/>
+        </w:rPr>
+        <w:t xml:space="preserve"> towns</w:t>
+      </w:r>
+      <w:r>
+        <w:rPr>
+          <w:rFonts w:ascii="Segoe UI" w:eastAsia="Times New Roman" w:hAnsi="Segoe UI" w:cs="Segoe UI"/>
+          <w:color w:val="333333"/>
+          <w:sz w:val="24"/>
+          <w:szCs w:val="24"/>
+          <w:lang w:val="en-US" w:eastAsia="bg-BG"/>
+        </w:rPr>
+        <w:t xml:space="preserve">. </w:t>
+      </w:r>
+      <w:r>
+        <w:rPr>
+          <w:rFonts w:ascii="Segoe UI" w:eastAsia="Times New Roman" w:hAnsi="Segoe UI" w:cs="Segoe UI"/>
+          <w:color w:val="333333"/>
+          <w:sz w:val="24"/>
+          <w:szCs w:val="24"/>
+          <w:lang w:eastAsia="bg-BG"/>
+        </w:rPr>
+        <w:t>Write a program to read the phones file and execute a sequence of commands given in the file </w:t>
       </w:r>
       <w:r>
         <w:rPr>
@@ -381,6 +431,33 @@
           <w:lang w:val="en-US" w:eastAsia="bg-BG"/>
         </w:rPr>
         <w:t>) – serializes all records with the given name into a file with the given filename using the given serialization type (XML, JSON)</w:t>
+      </w:r>
+    </w:p>
+    <w:p>
+      <w:pPr>
+        <w:numPr>
+          <w:ilvl w:val="0"/>
+          <w:numId w:val="1"/>
+        </w:numPr>
+        <w:shd w:val="clear" w:color="auto" w:fill="FFFFFF"/>
+        <w:spacing w:after="0" w:afterAutospacing="1" w:line="240" w:lineRule="auto"/>
+        <w:rPr>
+          <w:rFonts w:ascii="Segoe UI" w:eastAsia="Times New Roman" w:hAnsi="Segoe UI" w:cs="Segoe UI"/>
+          <w:color w:val="333333"/>
+          <w:sz w:val="24"/>
+          <w:szCs w:val="24"/>
+          <w:lang w:eastAsia="bg-BG"/>
+        </w:rPr>
+      </w:pPr>
+      <w:r>
+        <w:rPr>
+          <w:rFonts w:ascii="Segoe UI" w:eastAsia="Times New Roman" w:hAnsi="Segoe UI" w:cs="Segoe UI"/>
+          <w:color w:val="333333"/>
+          <w:sz w:val="24"/>
+          <w:szCs w:val="24"/>
+          <w:lang w:val="en-US" w:eastAsia="bg-BG"/>
+        </w:rPr>
+        <w:t>Add(name, town, phone) – adds the new record in the memory (optional: add it to the phone.txt)</w:t>
       </w:r>
       <w:bookmarkStart w:id="0" w:name="_GoBack"/>
       <w:bookmarkEnd w:id="0"/>
